--- a/docs/SBVI_Relatorio_IEEE.docx
+++ b/docs/SBVI_Relatorio_IEEE.docx
@@ -48,11 +48,9 @@
       <w:r>
         <w:t xml:space="preserve">ar </w:t>
       </w:r>
-      <w:proofErr w:type="spellStart"/>
       <w:r>
         <w:t>Aroso</w:t>
       </w:r>
-      <w:proofErr w:type="spellEnd"/>
       <w:r>
         <w:t xml:space="preserve">, </w:t>
       </w:r>
@@ -90,13 +88,8 @@
         <w:t xml:space="preserve">Projeto de Processamento de Imagem e Classificação </w:t>
       </w:r>
       <w:r>
-        <w:t xml:space="preserve">de Veículos - </w:t>
-      </w:r>
-      <w:proofErr w:type="spellStart"/>
-      <w:r>
-        <w:t>Carvana</w:t>
-      </w:r>
-      <w:proofErr w:type="spellEnd"/>
+        <w:t>de Veículos - Carvana</w:t>
+      </w:r>
     </w:p>
     <w:p>
       <w:pPr>
@@ -113,18 +106,10 @@
         <w:t xml:space="preserve"> - </w:t>
       </w:r>
       <w:r>
-        <w:t xml:space="preserve">Este projeto consistiu no desenvolvimento e teste da manipulação de imagens fornecidas por um stand de automóveis, </w:t>
-      </w:r>
-      <w:proofErr w:type="spellStart"/>
-      <w:r>
-        <w:t>Car</w:t>
-      </w:r>
-      <w:r>
-        <w:t>vana</w:t>
-      </w:r>
-      <w:proofErr w:type="spellEnd"/>
-      <w:r>
-        <w:t>, através de métodos de pré-</w:t>
+        <w:t>Este projeto consistiu no desenvolvimento e teste da manipulação de imagens fornecidas por um stand de automóveis, Car</w:t>
+      </w:r>
+      <w:r>
+        <w:t>vana, através de métodos de pré-</w:t>
       </w:r>
       <w:r>
         <w:t xml:space="preserve">processamento de imagem, segmentação, análise e reconhecimento e classificação para o </w:t>
@@ -175,20 +160,20 @@
       <w:pPr>
         <w:pStyle w:val="Text"/>
         <w:keepNext/>
-        <w:framePr w:dropCap="drop" w:lines="2" w:h="391" w:hRule="exact" w:wrap="auto" w:vAnchor="text" w:hAnchor="page" w:x="961" w:y="54"/>
-        <w:spacing w:line="391" w:lineRule="exact"/>
+        <w:framePr w:dropCap="drop" w:lines="2" w:wrap="auto" w:vAnchor="text" w:hAnchor="text" w:y="1"/>
+        <w:spacing w:line="480" w:lineRule="exact"/>
         <w:ind w:firstLine="0"/>
         <w:rPr>
           <w:smallCaps/>
           <w:position w:val="-3"/>
-          <w:sz w:val="48"/>
+          <w:sz w:val="56"/>
           <w:szCs w:val="56"/>
         </w:rPr>
       </w:pPr>
       <w:r>
         <w:rPr>
           <w:position w:val="-3"/>
-          <w:sz w:val="48"/>
+          <w:sz w:val="56"/>
           <w:szCs w:val="56"/>
         </w:rPr>
         <w:t>E</w:t>
@@ -310,7 +295,15 @@
         <w:ind w:firstLine="0"/>
       </w:pPr>
       <w:r>
-        <w:t xml:space="preserve">A última tarefa tinha como objetivo a classificação dos veículos na sua marca correspondente, dentro das 7 marcas possíveis: Mini, BMW, Chevrolet, Ford, Honda, Jaguar e Audi. Para a realização deste algoritmo escolhemos a disposição traseira dos automóveis, </w:t>
+        <w:tab/>
+      </w:r>
+      <w:r>
+        <w:t>A última tarefa tinha como objetivo a classificação dos veículos na sua m</w:t>
+      </w:r>
+      <w:bookmarkStart w:id="1" w:name="_GoBack"/>
+      <w:bookmarkEnd w:id="1"/>
+      <w:r>
+        <w:t xml:space="preserve">arca correspondente, dentro das 7 marcas possíveis: Mini, BMW, Chevrolet, Ford, Honda, Jaguar e Audi. Para a realização deste algoritmo escolhemos a disposição traseira dos automóveis, </w:t>
       </w:r>
       <w:r>
         <w:rPr>
@@ -764,19 +757,7 @@
           <w:rPr>
             <w:rFonts w:ascii="Cambria Math" w:hAnsi="Cambria Math"/>
           </w:rPr>
-          <m:t xml:space="preserve"> </m:t>
-        </m:r>
-        <m:r>
-          <w:rPr>
-            <w:rFonts w:ascii="Cambria Math" w:hAnsi="Cambria Math"/>
-          </w:rPr>
-          <m:t>DSC</m:t>
-        </m:r>
-        <m:r>
-          <w:rPr>
-            <w:rFonts w:ascii="Cambria Math" w:hAnsi="Cambria Math"/>
-          </w:rPr>
-          <m:t xml:space="preserve">= </m:t>
+          <m:t xml:space="preserve"> DSC= </m:t>
         </m:r>
         <m:f>
           <m:fPr>
@@ -828,12 +809,7 @@
       </w:r>
       <w:r>
         <w:tab/>
-      </w:r>
-      <w:r>
-        <w:t xml:space="preserve">  (1</w:t>
-      </w:r>
-      <w:r>
-        <w:t>)</w:t>
+        <w:t xml:space="preserve">  (1)</w:t>
       </w:r>
     </w:p>
     <w:p/>
@@ -1856,8 +1832,6 @@
       <w:r>
         <w:t>o segundo máximo é por exemplo 0.5; e outro vetor onde há um conjunto de máximos relativos próximos do máximo absoluto, cuja normalização se sobrepõe aos 0.5 apesar desse não ser a escolha acertada.</w:t>
       </w:r>
-      <w:bookmarkStart w:id="1" w:name="_GoBack"/>
-      <w:bookmarkEnd w:id="1"/>
     </w:p>
     <w:p>
       <w:pPr>
@@ -1956,10 +1930,10 @@
             <v:path o:extrusionok="f" gradientshapeok="t" o:connecttype="rect"/>
             <o:lock v:ext="edit" aspectratio="t"/>
           </v:shapetype>
-          <v:shape id="_x0000_i1055" type="#_x0000_t75" style="width:224.25pt;height:191.25pt" o:ole="">
+          <v:shape id="_x0000_i1025" type="#_x0000_t75" style="width:224.25pt;height:191.25pt" o:ole="">
             <v:imagedata r:id="rId8" o:title=""/>
           </v:shape>
-          <o:OLEObject Type="Embed" ProgID="Excel.Sheet.12" ShapeID="_x0000_i1055" DrawAspect="Content" ObjectID="_1574390148" r:id="rId9"/>
+          <o:OLEObject Type="Embed" ProgID="Excel.Sheet.12" ShapeID="_x0000_i1025" DrawAspect="Content" ObjectID="_1574390861" r:id="rId9"/>
         </w:object>
       </w:r>
     </w:p>
@@ -1987,10 +1961,10 @@
           <w:lang w:val="en-US"/>
         </w:rPr>
         <w:object w:dxaOrig="5133" w:dyaOrig="3829">
-          <v:shape id="_x0000_i1160" type="#_x0000_t75" style="width:222.75pt;height:187.5pt" o:ole="">
+          <v:shape id="_x0000_i1026" type="#_x0000_t75" style="width:222.75pt;height:187.5pt" o:ole="">
             <v:imagedata r:id="rId10" o:title=""/>
           </v:shape>
-          <o:OLEObject Type="Embed" ProgID="Excel.Sheet.12" ShapeID="_x0000_i1160" DrawAspect="Content" ObjectID="_1574390149" r:id="rId11"/>
+          <o:OLEObject Type="Embed" ProgID="Excel.Sheet.12" ShapeID="_x0000_i1026" DrawAspect="Content" ObjectID="_1574390862" r:id="rId11"/>
         </w:object>
       </w:r>
     </w:p>
@@ -2016,10 +1990,10 @@
           <w:lang w:val="en-US"/>
         </w:rPr>
         <w:object w:dxaOrig="5133" w:dyaOrig="3829">
-          <v:shape id="_x0000_i1163" type="#_x0000_t75" style="width:222.75pt;height:187.5pt" o:ole="">
+          <v:shape id="_x0000_i1027" type="#_x0000_t75" style="width:222.75pt;height:187.5pt" o:ole="">
             <v:imagedata r:id="rId12" o:title=""/>
           </v:shape>
-          <o:OLEObject Type="Embed" ProgID="Excel.Sheet.12" ShapeID="_x0000_i1163" DrawAspect="Content" ObjectID="_1574390150" r:id="rId13"/>
+          <o:OLEObject Type="Embed" ProgID="Excel.Sheet.12" ShapeID="_x0000_i1027" DrawAspect="Content" ObjectID="_1574390863" r:id="rId13"/>
         </w:object>
       </w:r>
     </w:p>
@@ -2042,10 +2016,10 @@
           <w:lang w:val="en-US"/>
         </w:rPr>
         <w:object w:dxaOrig="5133" w:dyaOrig="3829">
-          <v:shape id="_x0000_i1165" type="#_x0000_t75" style="width:222.75pt;height:187.5pt" o:ole="">
+          <v:shape id="_x0000_i1028" type="#_x0000_t75" style="width:222.75pt;height:187.5pt" o:ole="">
             <v:imagedata r:id="rId14" o:title=""/>
           </v:shape>
-          <o:OLEObject Type="Embed" ProgID="Excel.Sheet.12" ShapeID="_x0000_i1165" DrawAspect="Content" ObjectID="_1574390151" r:id="rId15"/>
+          <o:OLEObject Type="Embed" ProgID="Excel.Sheet.12" ShapeID="_x0000_i1028" DrawAspect="Content" ObjectID="_1574390864" r:id="rId15"/>
         </w:object>
       </w:r>
     </w:p>
@@ -2068,10 +2042,10 @@
           <w:lang w:val="en-US"/>
         </w:rPr>
         <w:object w:dxaOrig="5892" w:dyaOrig="921">
-          <v:shape id="_x0000_i1168" type="#_x0000_t75" style="width:209.25pt;height:33pt" o:ole="">
+          <v:shape id="_x0000_i1029" type="#_x0000_t75" style="width:209.25pt;height:33pt" o:ole="">
             <v:imagedata r:id="rId16" o:title=""/>
           </v:shape>
-          <o:OLEObject Type="Embed" ProgID="Excel.Sheet.12" ShapeID="_x0000_i1168" DrawAspect="Content" ObjectID="_1574390152" r:id="rId17"/>
+          <o:OLEObject Type="Embed" ProgID="Excel.Sheet.12" ShapeID="_x0000_i1029" DrawAspect="Content" ObjectID="_1574390865" r:id="rId17"/>
         </w:object>
       </w:r>
     </w:p>
@@ -2094,10 +2068,10 @@
           <w:lang w:val="en-US"/>
         </w:rPr>
         <w:object w:dxaOrig="5169" w:dyaOrig="2666">
-          <v:shape id="_x0000_i1170" type="#_x0000_t75" style="width:222pt;height:133.5pt" o:ole="">
+          <v:shape id="_x0000_i1030" type="#_x0000_t75" style="width:222pt;height:133.5pt" o:ole="">
             <v:imagedata r:id="rId18" o:title=""/>
           </v:shape>
-          <o:OLEObject Type="Embed" ProgID="Excel.Sheet.12" ShapeID="_x0000_i1170" DrawAspect="Content" ObjectID="_1574390153" r:id="rId19"/>
+          <o:OLEObject Type="Embed" ProgID="Excel.Sheet.12" ShapeID="_x0000_i1030" DrawAspect="Content" ObjectID="_1574390866" r:id="rId19"/>
         </w:object>
       </w:r>
     </w:p>
@@ -2121,10 +2095,10 @@
           <w:lang w:val="en-US"/>
         </w:rPr>
         <w:object w:dxaOrig="5406" w:dyaOrig="4598">
-          <v:shape id="_x0000_i1235" type="#_x0000_t75" style="width:221.25pt;height:191.25pt" o:ole="">
+          <v:shape id="_x0000_i1031" type="#_x0000_t75" style="width:221.25pt;height:191.25pt" o:ole="">
             <v:imagedata r:id="rId20" o:title=""/>
           </v:shape>
-          <o:OLEObject Type="Embed" ProgID="Excel.Sheet.12" ShapeID="_x0000_i1235" DrawAspect="Content" ObjectID="_1574390154" r:id="rId21"/>
+          <o:OLEObject Type="Embed" ProgID="Excel.Sheet.12" ShapeID="_x0000_i1031" DrawAspect="Content" ObjectID="_1574390867" r:id="rId21"/>
         </w:object>
       </w:r>
     </w:p>
@@ -2148,10 +2122,10 @@
           <w:lang w:val="en-US"/>
         </w:rPr>
         <w:object w:dxaOrig="6915" w:dyaOrig="7391">
-          <v:shape id="_x0000_i1265" type="#_x0000_t75" style="width:240.75pt;height:307.5pt" o:ole="">
+          <v:shape id="_x0000_i1032" type="#_x0000_t75" style="width:240.75pt;height:307.5pt" o:ole="">
             <v:imagedata r:id="rId22" o:title=""/>
           </v:shape>
-          <o:OLEObject Type="Embed" ProgID="Excel.Sheet.12" ShapeID="_x0000_i1265" DrawAspect="Content" ObjectID="_1574390155" r:id="rId23"/>
+          <o:OLEObject Type="Embed" ProgID="Excel.Sheet.12" ShapeID="_x0000_i1032" DrawAspect="Content" ObjectID="_1574390868" r:id="rId23"/>
         </w:object>
       </w:r>
     </w:p>
@@ -2528,7 +2502,7 @@
       <w:rPr>
         <w:noProof/>
       </w:rPr>
-      <w:t>4</w:t>
+      <w:t>5</w:t>
     </w:r>
     <w:r>
       <w:fldChar w:fldCharType="end"/>
@@ -4580,6 +4554,7 @@
   <w:style w:type="character" w:default="1" w:styleId="DefaultParagraphFont">
     <w:name w:val="Default Paragraph Font"/>
     <w:uiPriority w:val="1"/>
+    <w:semiHidden/>
     <w:unhideWhenUsed/>
   </w:style>
   <w:style w:type="table" w:default="1" w:styleId="TableNormal">
@@ -5417,7 +5392,7 @@
 </file>
 
 <file path=customXml/itemProps1.xml><?xml version="1.0" encoding="utf-8"?>
-<ds:datastoreItem xmlns:ds="http://schemas.openxmlformats.org/officeDocument/2006/customXml" ds:itemID="{B3FBE551-B5E7-49AF-82AB-42270C55A9F2}">
+<ds:datastoreItem xmlns:ds="http://schemas.openxmlformats.org/officeDocument/2006/customXml" ds:itemID="{1C6B975F-A4AC-4238-98AF-CC819B1BE459}">
   <ds:schemaRefs>
     <ds:schemaRef ds:uri="http://schemas.openxmlformats.org/officeDocument/2006/bibliography"/>
   </ds:schemaRefs>
